--- a/01.requirement/讨论结果1/九州国际_资源管理.docx
+++ b/01.requirement/讨论结果1/九州国际_资源管理.docx
@@ -520,11 +520,11 @@
             </w:pPr>
             <w:smartTag w:uri="urn:schemas-microsoft-com:office:smarttags" w:element="chsdate">
               <w:smartTagPr>
+                <w:attr w:name="IsROCDate" w:val="False"/>
+                <w:attr w:name="IsLunarDate" w:val="False"/>
+                <w:attr w:name="Day" w:val="7"/>
+                <w:attr w:name="Month" w:val="12"/>
                 <w:attr w:name="Year" w:val="2009"/>
-                <w:attr w:name="Month" w:val="12"/>
-                <w:attr w:name="Day" w:val="7"/>
-                <w:attr w:name="IsLunarDate" w:val="False"/>
-                <w:attr w:name="IsROCDate" w:val="False"/>
               </w:smartTagPr>
               <w:r>
                 <w:rPr>
@@ -646,11 +646,11 @@
             </w:pPr>
             <w:smartTag w:uri="urn:schemas-microsoft-com:office:smarttags" w:element="chsdate">
               <w:smartTagPr>
+                <w:attr w:name="IsROCDate" w:val="False"/>
+                <w:attr w:name="IsLunarDate" w:val="False"/>
+                <w:attr w:name="Day" w:val="7"/>
+                <w:attr w:name="Month" w:val="12"/>
                 <w:attr w:name="Year" w:val="2009"/>
-                <w:attr w:name="Month" w:val="12"/>
-                <w:attr w:name="Day" w:val="7"/>
-                <w:attr w:name="IsLunarDate" w:val="False"/>
-                <w:attr w:name="IsROCDate" w:val="False"/>
               </w:smartTagPr>
               <w:r>
                 <w:rPr>
@@ -744,10 +744,10 @@
             <v:path o:extrusionok="f" gradientshapeok="t" o:connecttype="rect"/>
             <o:lock v:ext="edit" aspectratio="t"/>
           </v:shapetype>
-          <v:shape id="_x0000_i1025" type="#_x0000_t75" style="width:415pt;height:336.9pt" o:ole="">
+          <v:shape id="_x0000_i1025" type="#_x0000_t75" style="width:415.25pt;height:337.4pt" o:ole="">
             <v:imagedata r:id="rId8" o:title=""/>
           </v:shape>
-          <o:OLEObject Type="Embed" ProgID="Visio.Drawing.11" ShapeID="_x0000_i1025" DrawAspect="Content" ObjectID="_1326010639" r:id="rId9"/>
+          <o:OLEObject Type="Embed" ProgID="Visio.Drawing.11" ShapeID="_x0000_i1025" DrawAspect="Content" ObjectID="_1326533067" r:id="rId9"/>
         </w:object>
       </w:r>
     </w:p>
@@ -893,7 +893,7 @@
       <w:r>
         <w:rPr>
           <w:rFonts w:ascii="华文楷体" w:eastAsia="华文楷体" w:hAnsi="华文楷体" w:hint="eastAsia"/>
-          <w:color w:val="FFFF00"/>
+          <w:color w:val="FFC000"/>
           <w:sz w:val="24"/>
           <w:szCs w:val="24"/>
         </w:rPr>
@@ -902,7 +902,7 @@
       <w:r>
         <w:rPr>
           <w:rFonts w:ascii="华文楷体" w:eastAsia="华文楷体" w:hAnsi="华文楷体" w:hint="eastAsia"/>
-          <w:color w:val="FFFF00"/>
+          <w:color w:val="FFC000"/>
           <w:sz w:val="24"/>
           <w:szCs w:val="24"/>
         </w:rPr>
@@ -943,7 +943,7 @@
       <w:r>
         <w:rPr>
           <w:rFonts w:ascii="华文楷体" w:eastAsia="华文楷体" w:hAnsi="华文楷体" w:hint="eastAsia"/>
-          <w:color w:val="FFFF00"/>
+          <w:color w:val="FFC000"/>
           <w:sz w:val="24"/>
           <w:szCs w:val="24"/>
         </w:rPr>
@@ -952,7 +952,7 @@
       <w:r>
         <w:rPr>
           <w:rFonts w:ascii="华文楷体" w:eastAsia="华文楷体" w:hAnsi="华文楷体" w:hint="eastAsia"/>
-          <w:color w:val="FFFF00"/>
+          <w:color w:val="FFC000"/>
           <w:sz w:val="24"/>
           <w:szCs w:val="24"/>
         </w:rPr>
@@ -961,7 +961,7 @@
       <w:r>
         <w:rPr>
           <w:rFonts w:ascii="华文楷体" w:eastAsia="华文楷体" w:hAnsi="华文楷体" w:hint="eastAsia"/>
-          <w:color w:val="FFFF00"/>
+          <w:color w:val="FFC000"/>
           <w:sz w:val="24"/>
           <w:szCs w:val="24"/>
         </w:rPr>
@@ -970,7 +970,7 @@
       <w:r>
         <w:rPr>
           <w:rFonts w:ascii="华文楷体" w:eastAsia="华文楷体" w:hAnsi="华文楷体" w:hint="eastAsia"/>
-          <w:color w:val="FFFF00"/>
+          <w:color w:val="FFC000"/>
           <w:sz w:val="24"/>
           <w:szCs w:val="24"/>
         </w:rPr>
@@ -979,7 +979,7 @@
       <w:r>
         <w:rPr>
           <w:rFonts w:ascii="华文楷体" w:eastAsia="华文楷体" w:hAnsi="华文楷体" w:hint="eastAsia"/>
-          <w:color w:val="FFFF00"/>
+          <w:color w:val="FFC000"/>
           <w:sz w:val="24"/>
           <w:szCs w:val="24"/>
         </w:rPr>
@@ -988,7 +988,7 @@
       <w:r>
         <w:rPr>
           <w:rFonts w:ascii="华文楷体" w:eastAsia="华文楷体" w:hAnsi="华文楷体" w:hint="eastAsia"/>
-          <w:color w:val="FFFF00"/>
+          <w:color w:val="FFC000"/>
           <w:sz w:val="24"/>
           <w:szCs w:val="24"/>
         </w:rPr>
@@ -1048,7 +1048,7 @@
       <w:r>
         <w:rPr>
           <w:rFonts w:ascii="华文楷体" w:eastAsia="华文楷体" w:hAnsi="华文楷体" w:hint="eastAsia"/>
-          <w:color w:val="FFFF00"/>
+          <w:color w:val="FFC000"/>
           <w:sz w:val="24"/>
           <w:szCs w:val="24"/>
         </w:rPr>
@@ -3942,10 +3942,10 @@
           <w:rFonts w:ascii="华文楷体" w:eastAsia="华文楷体" w:hAnsi="华文楷体"/>
         </w:rPr>
         <w:object w:dxaOrig="17648" w:dyaOrig="5602">
-          <v:shape id="_x0000_i1026" type="#_x0000_t75" style="width:415pt;height:131.1pt" o:ole="">
+          <v:shape id="_x0000_i1026" type="#_x0000_t75" style="width:414.4pt;height:131.45pt" o:ole="">
             <v:imagedata r:id="rId10" o:title=""/>
           </v:shape>
-          <o:OLEObject Type="Embed" ProgID="Visio.Drawing.11" ShapeID="_x0000_i1026" DrawAspect="Content" ObjectID="_1326010640" r:id="rId11"/>
+          <o:OLEObject Type="Embed" ProgID="Visio.Drawing.11" ShapeID="_x0000_i1026" DrawAspect="Content" ObjectID="_1326533068" r:id="rId11"/>
         </w:object>
       </w:r>
     </w:p>
@@ -4536,7 +4536,7 @@
               <w:noProof/>
               <w:lang w:val="zh-CN"/>
             </w:rPr>
-            <w:t>10</w:t>
+            <w:t>2</w:t>
           </w:r>
         </w:fldSimple>
       </w:p>
@@ -9635,7 +9635,7 @@
 </file>
 
 <file path=customXml/itemProps1.xml><?xml version="1.0" encoding="utf-8"?>
-<ds:datastoreItem xmlns:ds="http://schemas.openxmlformats.org/officeDocument/2006/customXml" ds:itemID="{61A88E06-964E-4AD6-B6C8-E93C69AC9FE3}">
+<ds:datastoreItem xmlns:ds="http://schemas.openxmlformats.org/officeDocument/2006/customXml" ds:itemID="{6ABA27ED-B069-4C2F-8A86-1B8CFB6ABD5A}">
   <ds:schemaRefs>
     <ds:schemaRef ds:uri="http://schemas.openxmlformats.org/officeDocument/2006/bibliography"/>
   </ds:schemaRefs>
